--- a/CO5/ CO5:1&2.docx
+++ b/CO5/ CO5:1&2.docx
@@ -4,7 +4,7 @@
   <w:body>
     <w:p>
       <w:pPr>
-        <w:pStyle w:val="Normal1"/>
+        <w:pStyle w:val="LOnormal"/>
         <w:rPr>
           <w:b/>
           <w:b/>
@@ -12,6 +12,50 @@
         </w:rPr>
       </w:pPr>
       <w:r>
+        <w:rPr/>
+      </w:r>
+    </w:p>
+    <w:p>
+      <w:pPr>
+        <w:pStyle w:val="LOnormal"/>
+        <w:rPr>
+          <w:sz w:val="30"/>
+          <w:szCs w:val="30"/>
+        </w:rPr>
+      </w:pPr>
+      <w:r>
+        <w:rPr>
+          <w:b/>
+          <w:sz w:val="30"/>
+          <w:szCs w:val="30"/>
+          <w:u w:val="single"/>
+        </w:rPr>
+        <w:t>CO5 PROGRAMS</w:t>
+      </w:r>
+    </w:p>
+    <w:p>
+      <w:pPr>
+        <w:pStyle w:val="LOnormal"/>
+        <w:rPr>
+          <w:b/>
+          <w:b/>
+          <w:u w:val="single"/>
+        </w:rPr>
+      </w:pPr>
+      <w:r>
+        <w:rPr/>
+      </w:r>
+    </w:p>
+    <w:p>
+      <w:pPr>
+        <w:pStyle w:val="LOnormal"/>
+        <w:rPr>
+          <w:b/>
+          <w:b/>
+          <w:u w:val="single"/>
+        </w:rPr>
+      </w:pPr>
+      <w:r>
         <w:rPr>
           <w:b/>
           <w:u w:val="single"/>
@@ -21,7 +65,7 @@
     </w:p>
     <w:p>
       <w:pPr>
-        <w:pStyle w:val="Normal1"/>
+        <w:pStyle w:val="LOnormal"/>
         <w:rPr/>
       </w:pPr>
       <w:r>
@@ -31,7 +75,7 @@
     </w:p>
     <w:p>
       <w:pPr>
-        <w:pStyle w:val="Normal1"/>
+        <w:pStyle w:val="LOnormal"/>
         <w:rPr/>
       </w:pPr>
       <w:r>
@@ -41,7 +85,7 @@
     </w:p>
     <w:p>
       <w:pPr>
-        <w:pStyle w:val="Normal1"/>
+        <w:pStyle w:val="LOnormal"/>
         <w:rPr/>
       </w:pPr>
       <w:r>
@@ -51,7 +95,7 @@
     </w:p>
     <w:p>
       <w:pPr>
-        <w:pStyle w:val="Normal1"/>
+        <w:pStyle w:val="LOnormal"/>
         <w:rPr/>
       </w:pPr>
       <w:r>
@@ -61,7 +105,7 @@
     </w:p>
     <w:p>
       <w:pPr>
-        <w:pStyle w:val="Normal1"/>
+        <w:pStyle w:val="LOnormal"/>
         <w:rPr/>
       </w:pPr>
       <w:r>
@@ -71,7 +115,7 @@
     </w:p>
     <w:p>
       <w:pPr>
-        <w:pStyle w:val="Normal1"/>
+        <w:pStyle w:val="LOnormal"/>
         <w:rPr/>
       </w:pPr>
       <w:r>
@@ -81,7 +125,7 @@
     </w:p>
     <w:p>
       <w:pPr>
-        <w:pStyle w:val="Normal1"/>
+        <w:pStyle w:val="LOnormal"/>
         <w:rPr/>
       </w:pPr>
       <w:r>
@@ -91,7 +135,7 @@
     </w:p>
     <w:p>
       <w:pPr>
-        <w:pStyle w:val="Normal1"/>
+        <w:pStyle w:val="LOnormal"/>
         <w:rPr/>
       </w:pPr>
       <w:r>
@@ -105,7 +149,7 @@
     </w:p>
     <w:p>
       <w:pPr>
-        <w:pStyle w:val="Normal1"/>
+        <w:pStyle w:val="LOnormal"/>
         <w:rPr/>
       </w:pPr>
       <w:r>
@@ -115,7 +159,7 @@
     </w:p>
     <w:p>
       <w:pPr>
-        <w:pStyle w:val="Normal1"/>
+        <w:pStyle w:val="LOnormal"/>
         <w:rPr/>
       </w:pPr>
       <w:r>
@@ -125,7 +169,7 @@
     </w:p>
     <w:p>
       <w:pPr>
-        <w:pStyle w:val="Normal1"/>
+        <w:pStyle w:val="LOnormal"/>
         <w:rPr/>
       </w:pPr>
       <w:r>
@@ -135,7 +179,7 @@
     </w:p>
     <w:p>
       <w:pPr>
-        <w:pStyle w:val="Normal1"/>
+        <w:pStyle w:val="LOnormal"/>
         <w:rPr/>
       </w:pPr>
       <w:r>
@@ -145,7 +189,7 @@
     </w:p>
     <w:p>
       <w:pPr>
-        <w:pStyle w:val="Normal1"/>
+        <w:pStyle w:val="LOnormal"/>
         <w:rPr/>
       </w:pPr>
       <w:r>
@@ -155,16 +199,16 @@
     </w:p>
     <w:p>
       <w:pPr>
-        <w:pStyle w:val="Normal1"/>
-        <w:rPr/>
-      </w:pPr>
-      <w:r>
-        <w:rPr/>
-      </w:r>
-    </w:p>
-    <w:p>
-      <w:pPr>
-        <w:pStyle w:val="Normal1"/>
+        <w:pStyle w:val="LOnormal"/>
+        <w:rPr/>
+      </w:pPr>
+      <w:r>
+        <w:rPr/>
+      </w:r>
+    </w:p>
+    <w:p>
+      <w:pPr>
+        <w:pStyle w:val="LOnormal"/>
         <w:rPr/>
       </w:pPr>
       <w:r>
@@ -180,7 +224,7 @@
     </w:p>
     <w:p>
       <w:pPr>
-        <w:pStyle w:val="Normal1"/>
+        <w:pStyle w:val="LOnormal"/>
         <w:rPr/>
       </w:pPr>
       <w:r>
@@ -227,34 +271,34 @@
     </w:p>
     <w:p>
       <w:pPr>
-        <w:pStyle w:val="Normal1"/>
-        <w:rPr/>
-      </w:pPr>
-      <w:r>
-        <w:rPr/>
-      </w:r>
-    </w:p>
-    <w:p>
-      <w:pPr>
-        <w:pStyle w:val="Normal1"/>
-        <w:rPr/>
-      </w:pPr>
-      <w:r>
-        <w:rPr/>
-      </w:r>
-    </w:p>
-    <w:p>
-      <w:pPr>
-        <w:pStyle w:val="Normal1"/>
-        <w:rPr/>
-      </w:pPr>
-      <w:r>
-        <w:rPr/>
-      </w:r>
-    </w:p>
-    <w:p>
-      <w:pPr>
-        <w:pStyle w:val="Normal1"/>
+        <w:pStyle w:val="LOnormal"/>
+        <w:rPr/>
+      </w:pPr>
+      <w:r>
+        <w:rPr/>
+      </w:r>
+    </w:p>
+    <w:p>
+      <w:pPr>
+        <w:pStyle w:val="LOnormal"/>
+        <w:rPr/>
+      </w:pPr>
+      <w:r>
+        <w:rPr/>
+      </w:r>
+    </w:p>
+    <w:p>
+      <w:pPr>
+        <w:pStyle w:val="LOnormal"/>
+        <w:rPr/>
+      </w:pPr>
+      <w:r>
+        <w:rPr/>
+      </w:r>
+    </w:p>
+    <w:p>
+      <w:pPr>
+        <w:pStyle w:val="LOnormal"/>
         <w:rPr>
           <w:b/>
           <w:b/>
@@ -271,7 +315,7 @@
     </w:p>
     <w:p>
       <w:pPr>
-        <w:pStyle w:val="Normal1"/>
+        <w:pStyle w:val="LOnormal"/>
         <w:rPr/>
       </w:pPr>
       <w:r>
@@ -281,7 +325,7 @@
     </w:p>
     <w:p>
       <w:pPr>
-        <w:pStyle w:val="Normal1"/>
+        <w:pStyle w:val="LOnormal"/>
         <w:rPr/>
       </w:pPr>
       <w:r>
@@ -291,7 +335,7 @@
     </w:p>
     <w:p>
       <w:pPr>
-        <w:pStyle w:val="Normal1"/>
+        <w:pStyle w:val="LOnormal"/>
         <w:rPr/>
       </w:pPr>
       <w:r>
@@ -305,7 +349,7 @@
     </w:p>
     <w:p>
       <w:pPr>
-        <w:pStyle w:val="Normal1"/>
+        <w:pStyle w:val="LOnormal"/>
         <w:rPr/>
       </w:pPr>
       <w:r>
@@ -315,7 +359,7 @@
     </w:p>
     <w:p>
       <w:pPr>
-        <w:pStyle w:val="Normal1"/>
+        <w:pStyle w:val="LOnormal"/>
         <w:rPr/>
       </w:pPr>
       <w:r>
@@ -325,7 +369,7 @@
     </w:p>
     <w:p>
       <w:pPr>
-        <w:pStyle w:val="Normal1"/>
+        <w:pStyle w:val="LOnormal"/>
         <w:rPr/>
       </w:pPr>
       <w:r>
@@ -335,7 +379,7 @@
     </w:p>
     <w:p>
       <w:pPr>
-        <w:pStyle w:val="Normal1"/>
+        <w:pStyle w:val="LOnormal"/>
         <w:rPr/>
       </w:pPr>
       <w:r>
@@ -345,7 +389,7 @@
     </w:p>
     <w:p>
       <w:pPr>
-        <w:pStyle w:val="Normal1"/>
+        <w:pStyle w:val="LOnormal"/>
         <w:rPr/>
       </w:pPr>
       <w:r>
@@ -355,7 +399,7 @@
     </w:p>
     <w:p>
       <w:pPr>
-        <w:pStyle w:val="Normal1"/>
+        <w:pStyle w:val="LOnormal"/>
         <w:rPr/>
       </w:pPr>
       <w:r>
@@ -369,7 +413,7 @@
     </w:p>
     <w:p>
       <w:pPr>
-        <w:pStyle w:val="Normal1"/>
+        <w:pStyle w:val="LOnormal"/>
         <w:rPr/>
       </w:pPr>
       <w:r>
@@ -383,7 +427,7 @@
     </w:p>
     <w:p>
       <w:pPr>
-        <w:pStyle w:val="Normal1"/>
+        <w:pStyle w:val="LOnormal"/>
         <w:rPr/>
       </w:pPr>
       <w:r>
@@ -397,7 +441,7 @@
     </w:p>
     <w:p>
       <w:pPr>
-        <w:pStyle w:val="Normal1"/>
+        <w:pStyle w:val="LOnormal"/>
         <w:rPr/>
       </w:pPr>
       <w:r>
@@ -411,7 +455,7 @@
     </w:p>
     <w:p>
       <w:pPr>
-        <w:pStyle w:val="Normal1"/>
+        <w:pStyle w:val="LOnormal"/>
         <w:rPr/>
       </w:pPr>
       <w:r>
@@ -421,7 +465,7 @@
     </w:p>
     <w:p>
       <w:pPr>
-        <w:pStyle w:val="Normal1"/>
+        <w:pStyle w:val="LOnormal"/>
         <w:rPr/>
       </w:pPr>
       <w:r>
@@ -437,7 +481,7 @@
     </w:p>
     <w:p>
       <w:pPr>
-        <w:pStyle w:val="Normal1"/>
+        <w:pStyle w:val="LOnormal"/>
         <w:widowControl/>
         <w:bidi w:val="0"/>
         <w:spacing w:lineRule="auto" w:line="259" w:before="0" w:after="160"/>
@@ -504,7 +548,6 @@
     <w:rPrDefault>
       <w:rPr>
         <w:rFonts w:ascii="Calibri" w:hAnsi="Calibri" w:eastAsia="Calibri" w:cs="Calibri"/>
-        <w:sz w:val="22"/>
         <w:szCs w:val="22"/>
         <w:lang w:val="en-GB" w:eastAsia="zh-CN" w:bidi="hi-IN"/>
       </w:rPr>
@@ -520,6 +563,7 @@
     <w:qFormat/>
     <w:pPr>
       <w:widowControl/>
+      <w:suppressAutoHyphens w:val="true"/>
       <w:bidi w:val="0"/>
       <w:spacing w:lineRule="auto" w:line="259" w:before="0" w:after="160"/>
       <w:jc w:val="left"/>
@@ -535,8 +579,8 @@
   </w:style>
   <w:style w:type="paragraph" w:styleId="Heading1">
     <w:name w:val="Heading 1"/>
-    <w:basedOn w:val="Normal1"/>
-    <w:next w:val="Normal1"/>
+    <w:basedOn w:val="LOnormal"/>
+    <w:next w:val="LOnormal"/>
     <w:qFormat/>
     <w:pPr>
       <w:keepNext w:val="true"/>
@@ -552,8 +596,8 @@
   </w:style>
   <w:style w:type="paragraph" w:styleId="Heading2">
     <w:name w:val="Heading 2"/>
-    <w:basedOn w:val="Normal1"/>
-    <w:next w:val="Normal1"/>
+    <w:basedOn w:val="LOnormal"/>
+    <w:next w:val="LOnormal"/>
     <w:qFormat/>
     <w:pPr>
       <w:keepNext w:val="true"/>
@@ -569,8 +613,8 @@
   </w:style>
   <w:style w:type="paragraph" w:styleId="Heading3">
     <w:name w:val="Heading 3"/>
-    <w:basedOn w:val="Normal1"/>
-    <w:next w:val="Normal1"/>
+    <w:basedOn w:val="LOnormal"/>
+    <w:next w:val="LOnormal"/>
     <w:qFormat/>
     <w:pPr>
       <w:keepNext w:val="true"/>
@@ -586,8 +630,8 @@
   </w:style>
   <w:style w:type="paragraph" w:styleId="Heading4">
     <w:name w:val="Heading 4"/>
-    <w:basedOn w:val="Normal1"/>
-    <w:next w:val="Normal1"/>
+    <w:basedOn w:val="LOnormal"/>
+    <w:next w:val="LOnormal"/>
     <w:qFormat/>
     <w:pPr>
       <w:keepNext w:val="true"/>
@@ -603,8 +647,8 @@
   </w:style>
   <w:style w:type="paragraph" w:styleId="Heading5">
     <w:name w:val="Heading 5"/>
-    <w:basedOn w:val="Normal1"/>
-    <w:next w:val="Normal1"/>
+    <w:basedOn w:val="LOnormal"/>
+    <w:next w:val="LOnormal"/>
     <w:qFormat/>
     <w:pPr>
       <w:keepNext w:val="true"/>
@@ -620,8 +664,8 @@
   </w:style>
   <w:style w:type="paragraph" w:styleId="Heading6">
     <w:name w:val="Heading 6"/>
-    <w:basedOn w:val="Normal1"/>
-    <w:next w:val="Normal1"/>
+    <w:basedOn w:val="LOnormal"/>
+    <w:next w:val="LOnormal"/>
     <w:qFormat/>
     <w:pPr>
       <w:keepNext w:val="true"/>
@@ -693,11 +737,12 @@
       <w:rFonts w:ascii="Calibri" w:hAnsi="Calibri" w:cs="Lucida Sans"/>
     </w:rPr>
   </w:style>
-  <w:style w:type="paragraph" w:styleId="Normal1" w:default="1">
+  <w:style w:type="paragraph" w:styleId="LOnormal" w:default="1">
     <w:name w:val="LO-normal"/>
     <w:qFormat/>
     <w:pPr>
       <w:widowControl/>
+      <w:suppressAutoHyphens w:val="true"/>
       <w:bidi w:val="0"/>
       <w:spacing w:lineRule="auto" w:line="259" w:before="0" w:after="160"/>
       <w:jc w:val="left"/>
@@ -713,8 +758,8 @@
   </w:style>
   <w:style w:type="paragraph" w:styleId="Title">
     <w:name w:val="Title"/>
-    <w:basedOn w:val="Normal1"/>
-    <w:next w:val="Normal1"/>
+    <w:basedOn w:val="LOnormal"/>
+    <w:next w:val="LOnormal"/>
     <w:qFormat/>
     <w:pPr>
       <w:keepNext w:val="true"/>
@@ -730,8 +775,8 @@
   </w:style>
   <w:style w:type="paragraph" w:styleId="Subtitle">
     <w:name w:val="Subtitle"/>
-    <w:basedOn w:val="Normal1"/>
-    <w:next w:val="Normal1"/>
+    <w:basedOn w:val="LOnormal"/>
+    <w:next w:val="LOnormal"/>
     <w:qFormat/>
     <w:pPr>
       <w:keepNext w:val="true"/>
